--- a/Practice_updates/Data Analyst Preparation.docx
+++ b/Practice_updates/Data Analyst Preparation.docx
@@ -404,21 +404,7 @@
         <w:rPr>
           <w:lang w:val="en-US"/>
         </w:rPr>
-        <w:t xml:space="preserve">Solving </w:t>
-      </w:r>
-      <w:proofErr w:type="spellStart"/>
-      <w:r>
-        <w:rPr>
-          <w:lang w:val="en-US"/>
-        </w:rPr>
-        <w:t>atleast</w:t>
-      </w:r>
-      <w:proofErr w:type="spellEnd"/>
-      <w:r>
-        <w:rPr>
-          <w:lang w:val="en-US"/>
-        </w:rPr>
-        <w:t xml:space="preserve"> 3 python programs a day</w:t>
+        <w:t>Solving atleast 3 python programs a day</w:t>
       </w:r>
     </w:p>
     <w:p>
@@ -436,30 +422,42 @@
         <w:rPr>
           <w:lang w:val="en-US"/>
         </w:rPr>
-        <w:t xml:space="preserve">Daily watch a class of </w:t>
-      </w:r>
-      <w:proofErr w:type="spellStart"/>
-      <w:r>
-        <w:rPr>
-          <w:lang w:val="en-US"/>
-        </w:rPr>
-        <w:t>AgenticAi</w:t>
-      </w:r>
-      <w:proofErr w:type="spellEnd"/>
-      <w:r>
-        <w:rPr>
-          <w:lang w:val="en-US"/>
-        </w:rPr>
-        <w:t xml:space="preserve"> </w:t>
-      </w:r>
-      <w:proofErr w:type="spellStart"/>
-      <w:r>
-        <w:rPr>
-          <w:lang w:val="en-US"/>
-        </w:rPr>
-        <w:t>youtube</w:t>
-      </w:r>
-      <w:proofErr w:type="spellEnd"/>
+        <w:t>Daily watch a class of AgenticAi youtube</w:t>
+      </w:r>
+    </w:p>
+    <w:p>
+      <w:pPr>
+        <w:rPr>
+          <w:lang w:val="en-US"/>
+        </w:rPr>
+      </w:pPr>
+    </w:p>
+    <w:p>
+      <w:pPr>
+        <w:rPr>
+          <w:lang w:val="en-US"/>
+        </w:rPr>
+      </w:pPr>
+    </w:p>
+    <w:p>
+      <w:pPr>
+        <w:rPr>
+          <w:lang w:val="en-US"/>
+        </w:rPr>
+      </w:pPr>
+    </w:p>
+    <w:p>
+      <w:pPr>
+        <w:rPr>
+          <w:lang w:val="en-US"/>
+        </w:rPr>
+      </w:pPr>
+      <w:r>
+        <w:rPr>
+          <w:lang w:val="en-US"/>
+        </w:rPr>
+        <w:t>Updated by Teja</w:t>
+      </w:r>
     </w:p>
     <w:sectPr>
       <w:pgSz w:w="11906" w:h="16838"/>
